--- a/Hi.txt.docx
+++ b/Hi.txt.docx
@@ -27,36 +27,22 @@
         </w:rPr>
         <w:t xml:space="preserve">Well come to learn </w:t>
       </w:r>
-      <w:proofErr w:type="spellStart"/>
       <w:r>
         <w:rPr>
           <w:lang w:val="en-US"/>
         </w:rPr>
-        <w:t>avoaust</w:t>
+        <w:br/>
+        <w:t>I need to go hoem</w:t>
       </w:r>
-      <w:proofErr w:type="spellEnd"/>
-      <w:r>
+      <w:bookmarkStart w:id="0" w:name="_GoBack"/>
+      <w:bookmarkEnd w:id="0"/>
+    </w:p>
+    <w:p>
+      <w:pPr>
         <w:rPr>
           <w:lang w:val="en-US"/>
         </w:rPr>
-        <w:t xml:space="preserve"> </w:t>
-      </w:r>
-      <w:proofErr w:type="spellStart"/>
-      <w:r>
-        <w:rPr>
-          <w:lang w:val="en-US"/>
-        </w:rPr>
-        <w:t>lsjfd</w:t>
-      </w:r>
-      <w:proofErr w:type="spellEnd"/>
-      <w:r>
-        <w:rPr>
-          <w:lang w:val="en-US"/>
-        </w:rPr>
-        <w:t xml:space="preserve"> slajxf</w:t>
-      </w:r>
-      <w:bookmarkStart w:id="0" w:name="_GoBack"/>
-      <w:bookmarkEnd w:id="0"/>
+      </w:pPr>
     </w:p>
     <w:sectPr>
       <w:pgSz w:w="11906" w:h="16838"/>
